--- a/labs/report.docx
+++ b/labs/report.docx
@@ -31,7 +31,7 @@
         <w:t xml:space="preserve"> </w:t>
       </w:r>
       <w:r>
-        <w:t xml:space="preserve">№10</w:t>
+        <w:t xml:space="preserve">№11</w:t>
       </w:r>
     </w:p>
     <w:p>
@@ -39,37 +39,13 @@
         <w:pStyle w:val="Subtitle"/>
       </w:pPr>
       <w:r>
-        <w:t xml:space="preserve">Основы</w:t>
-      </w:r>
-      <w:r>
-        <w:t xml:space="preserve"> </w:t>
-      </w:r>
-      <w:r>
-        <w:t xml:space="preserve">работы</w:t>
-      </w:r>
-      <w:r>
-        <w:t xml:space="preserve"> </w:t>
-      </w:r>
-      <w:r>
-        <w:t xml:space="preserve">с</w:t>
-      </w:r>
-      <w:r>
-        <w:t xml:space="preserve"> </w:t>
-      </w:r>
-      <w:r>
-        <w:t xml:space="preserve">модулями</w:t>
-      </w:r>
-      <w:r>
-        <w:t xml:space="preserve"> </w:t>
-      </w:r>
-      <w:r>
-        <w:t xml:space="preserve">ядра</w:t>
-      </w:r>
-      <w:r>
-        <w:t xml:space="preserve"> </w:t>
-      </w:r>
-      <w:r>
-        <w:t xml:space="preserve">операционной</w:t>
+        <w:t xml:space="preserve">Управление</w:t>
+      </w:r>
+      <w:r>
+        <w:t xml:space="preserve"> </w:t>
+      </w:r>
+      <w:r>
+        <w:t xml:space="preserve">загрузкой</w:t>
       </w:r>
       <w:r>
         <w:t xml:space="preserve"> </w:t>
@@ -147,11 +123,11 @@
         <w:pStyle w:val="FirstParagraph"/>
       </w:pPr>
       <w:r>
-        <w:t xml:space="preserve">Получить навыки работы с утилитами управления модулями ядра операционной системы.</w:t>
+        <w:t xml:space="preserve">Получить навыки работы с загрузчиком системы GRUB2.</w:t>
       </w:r>
     </w:p>
     <w:bookmarkEnd w:id="20"/>
-    <w:bookmarkStart w:id="60" w:name="ход-выполнения"/>
+    <w:bookmarkStart w:id="61" w:name="ход-выполнения"/>
     <w:p>
       <w:pPr>
         <w:pStyle w:val="Heading1"/>
@@ -169,7 +145,7 @@
         <w:t xml:space="preserve">Ход выполнения</w:t>
       </w:r>
     </w:p>
-    <w:bookmarkStart w:id="37" w:name="X4be37339a2326d88927ea64ef3b8b728c56d411"/>
+    <w:bookmarkStart w:id="33" w:name="модификация-параметров-grub2"/>
     <w:p>
       <w:pPr>
         <w:pStyle w:val="Heading2"/>
@@ -184,7 +160,7 @@
         <w:tab/>
       </w:r>
       <w:r>
-        <w:t xml:space="preserve">Управление модулями ядра из командной строки</w:t>
+        <w:t xml:space="preserve">Модификация параметров GRUB2</w:t>
       </w:r>
     </w:p>
     <w:p>
@@ -192,37 +168,65 @@
         <w:pStyle w:val="FirstParagraph"/>
       </w:pPr>
       <w:r>
-        <w:t xml:space="preserve">После входа в систему были получены права администратора.</w:t>
+        <w:t xml:space="preserve">Для выполнения лабораторной работы был открыт терминал и получены административные права командой</w:t>
+      </w:r>
+      <w:r>
+        <w:t xml:space="preserve"> </w:t>
+      </w:r>
+      <w:r>
+        <w:rPr>
+          <w:rStyle w:val="VerbatimChar"/>
+        </w:rPr>
+        <w:t xml:space="preserve">su -</w:t>
+      </w:r>
+      <w:r>
+        <w:t xml:space="preserve">.</w:t>
+      </w:r>
+    </w:p>
+    <w:p>
+      <w:pPr>
+        <w:pStyle w:val="BodyText"/>
+      </w:pPr>
+      <w:r>
+        <w:t xml:space="preserve">Затем был отредактирован файл конфигурации GRUB —</w:t>
+      </w:r>
+      <w:r>
+        <w:t xml:space="preserve"> </w:t>
+      </w:r>
+      <w:r>
+        <w:rPr>
+          <w:rStyle w:val="VerbatimChar"/>
+        </w:rPr>
+        <w:t xml:space="preserve">/etc/default/grub</w:t>
+      </w:r>
+      <w:r>
+        <w:t xml:space="preserve">.</w:t>
       </w:r>
       <w:r>
         <w:br/>
       </w:r>
       <w:r>
-        <w:t xml:space="preserve">Выполнен просмотр подключённых устройств и связанных с ними модулей ядра с помощью команды</w:t>
-      </w:r>
-      <w:r>
-        <w:t xml:space="preserve"> </w:t>
-      </w:r>
-      <w:r>
-        <w:rPr>
-          <w:rStyle w:val="VerbatimChar"/>
-        </w:rPr>
-        <w:t xml:space="preserve">lspci -k</w:t>
+        <w:t xml:space="preserve">В нём изменён параметр времени отображения меню загрузки с 20 на 10 секунд:</w:t>
+      </w:r>
+      <w:r>
+        <w:br/>
+      </w:r>
+      <w:r>
+        <w:rPr>
+          <w:rStyle w:val="VerbatimChar"/>
+        </w:rPr>
+        <w:t xml:space="preserve">GRUB_TIMEOUT=10</w:t>
       </w:r>
       <w:r>
         <w:t xml:space="preserve">.</w:t>
       </w:r>
-      <w:r>
-        <w:br/>
-      </w:r>
-      <w:r>
-        <w:t xml:space="preserve">Команда вывела список всех устройств, включая сетевые, графические, USB и звуковые адаптеры. Для каждого устройства указаны загруженные драйверы ядра и модули, обеспечивающие их работу.</w:t>
-      </w:r>
-      <w:r>
-        <w:br/>
-      </w:r>
-      <w:r>
-        <w:t xml:space="preserve">Например, для сетевого контроллера Intel PRO/1000 MT Desktop Adapter используется модуль e1000, а для видеокарты — vmwgfx.</w:t>
+    </w:p>
+    <w:p>
+      <w:pPr>
+        <w:pStyle w:val="BodyText"/>
+      </w:pPr>
+      <w:r>
+        <w:t xml:space="preserve">После сохранения изменений и закрытия редактора был выполнен просмотр содержимого файла.</w:t>
       </w:r>
     </w:p>
     <w:p>
@@ -233,14 +237,14 @@
       <w:r>
         <w:drawing>
           <wp:inline>
-            <wp:extent cx="5334000" cy="3795904"/>
+            <wp:extent cx="5334000" cy="3939281"/>
             <wp:effectExtent b="0" l="0" r="0" t="0"/>
-            <wp:docPr descr="Рис. 1: Вывод команды lspci -k" title="" id="22" name="Picture"/>
+            <wp:docPr descr="Рис. 1: Редактирование файла /etc/default/grub" title="" id="22" name="Picture"/>
             <a:graphic>
               <a:graphicData uri="http://schemas.openxmlformats.org/drawingml/2006/picture">
                 <pic:pic>
                   <pic:nvPicPr>
-                    <pic:cNvPr descr="01.png" id="23" name="Picture"/>
+                    <pic:cNvPr descr="Screenshot_1.png" id="23" name="Picture"/>
                     <pic:cNvPicPr>
                       <a:picLocks noChangeArrowheads="1" noChangeAspect="1"/>
                     </pic:cNvPicPr>
@@ -254,7 +258,7 @@
                   <pic:spPr bwMode="auto">
                     <a:xfrm>
                       <a:off x="0" y="0"/>
-                      <a:ext cx="5334000" cy="3795904"/>
+                      <a:ext cx="5334000" cy="3939281"/>
                     </a:xfrm>
                     <a:prstGeom prst="rect">
                       <a:avLst/>
@@ -279,7 +283,7 @@
         <w:pStyle w:val="ImageCaption"/>
       </w:pPr>
       <w:r>
-        <w:t xml:space="preserve">Рис. 1: Вывод команды lspci -k</w:t>
+        <w:t xml:space="preserve">Рис. 1: Редактирование файла /etc/default/grub</w:t>
       </w:r>
     </w:p>
     <w:p>
@@ -287,25 +291,27 @@
         <w:pStyle w:val="BodyText"/>
       </w:pPr>
       <w:r>
-        <w:t xml:space="preserve">Для отображения всех загруженных модулей ядра была выполнена команда</w:t>
-      </w:r>
-      <w:r>
-        <w:t xml:space="preserve"> </w:t>
-      </w:r>
-      <w:r>
-        <w:rPr>
-          <w:rStyle w:val="VerbatimChar"/>
-        </w:rPr>
-        <w:t xml:space="preserve">lsmod | sort</w:t>
+        <w:t xml:space="preserve">Для применения настроек была выполнена команда генерации новой конфигурации загрузчика:</w:t>
+      </w:r>
+      <w:r>
+        <w:br/>
+      </w:r>
+      <w:r>
+        <w:rPr>
+          <w:rStyle w:val="VerbatimChar"/>
+        </w:rPr>
+        <w:t xml:space="preserve">grub2-mkconfig &gt; /boot/grub2/grub.cfg</w:t>
       </w:r>
       <w:r>
         <w:t xml:space="preserve">.</w:t>
       </w:r>
-      <w:r>
-        <w:br/>
-      </w:r>
-      <w:r>
-        <w:t xml:space="preserve">Результат показал множество модулей, загруженных в систему, включая e1000, vmwgfx, snd_intel8x0, ata_piix и другие. Это свидетельствует о корректной работе драйверов для устройств, установленных в системе.</w:t>
+    </w:p>
+    <w:p>
+      <w:pPr>
+        <w:pStyle w:val="BodyText"/>
+      </w:pPr>
+      <w:r>
+        <w:t xml:space="preserve">Система вывела сообщение о создании файла конфигурации и добавлении записи для UEFI Firmware Settings.</w:t>
       </w:r>
     </w:p>
     <w:p>
@@ -316,14 +322,14 @@
       <w:r>
         <w:drawing>
           <wp:inline>
-            <wp:extent cx="5334000" cy="5721009"/>
+            <wp:extent cx="5334000" cy="1465648"/>
             <wp:effectExtent b="0" l="0" r="0" t="0"/>
-            <wp:docPr descr="Рис. 2: Список загруженных модулей ядра" title="" id="26" name="Picture"/>
+            <wp:docPr descr="Рис. 2: Создание новой конфигурации GRUB2" title="" id="26" name="Picture"/>
             <a:graphic>
               <a:graphicData uri="http://schemas.openxmlformats.org/drawingml/2006/picture">
                 <pic:pic>
                   <pic:nvPicPr>
-                    <pic:cNvPr descr="02.png" id="27" name="Picture"/>
+                    <pic:cNvPr descr="Screenshot_2.png" id="27" name="Picture"/>
                     <pic:cNvPicPr>
                       <a:picLocks noChangeArrowheads="1" noChangeAspect="1"/>
                     </pic:cNvPicPr>
@@ -337,7 +343,7 @@
                   <pic:spPr bwMode="auto">
                     <a:xfrm>
                       <a:off x="0" y="0"/>
-                      <a:ext cx="5334000" cy="5721009"/>
+                      <a:ext cx="5334000" cy="1465648"/>
                     </a:xfrm>
                     <a:prstGeom prst="rect">
                       <a:avLst/>
@@ -362,7 +368,7 @@
         <w:pStyle w:val="ImageCaption"/>
       </w:pPr>
       <w:r>
-        <w:t xml:space="preserve">Рис. 2: Список загруженных модулей ядра</w:t>
+        <w:t xml:space="preserve">Рис. 2: Создание новой конфигурации GRUB2</w:t>
       </w:r>
     </w:p>
     <w:p>
@@ -370,43 +376,7 @@
         <w:pStyle w:val="BodyText"/>
       </w:pPr>
       <w:r>
-        <w:t xml:space="preserve">Для проверки, загружен ли модуль файловой системы ext4, использовалась команда</w:t>
-      </w:r>
-      <w:r>
-        <w:t xml:space="preserve"> </w:t>
-      </w:r>
-      <w:r>
-        <w:rPr>
-          <w:rStyle w:val="VerbatimChar"/>
-        </w:rPr>
-        <w:t xml:space="preserve">lsmod | grep ext4</w:t>
-      </w:r>
-      <w:r>
-        <w:t xml:space="preserve">.</w:t>
-      </w:r>
-      <w:r>
-        <w:br/>
-      </w:r>
-      <w:r>
-        <w:t xml:space="preserve">Модуль не был найден, поэтому был выполнен его запуск с помощью</w:t>
-      </w:r>
-      <w:r>
-        <w:t xml:space="preserve"> </w:t>
-      </w:r>
-      <w:r>
-        <w:rPr>
-          <w:rStyle w:val="VerbatimChar"/>
-        </w:rPr>
-        <w:t xml:space="preserve">modprobe ext4</w:t>
-      </w:r>
-      <w:r>
-        <w:t xml:space="preserve">.</w:t>
-      </w:r>
-      <w:r>
-        <w:br/>
-      </w:r>
-      <w:r>
-        <w:t xml:space="preserve">После повторной проверки модуль успешно появился в списке.</w:t>
+        <w:t xml:space="preserve">После перезагрузки в меню GRUB отобразились доступные варианты загрузки операционной системы.</w:t>
       </w:r>
     </w:p>
     <w:p>
@@ -417,14 +387,14 @@
       <w:r>
         <w:drawing>
           <wp:inline>
-            <wp:extent cx="5334000" cy="4136166"/>
+            <wp:extent cx="5334000" cy="2917491"/>
             <wp:effectExtent b="0" l="0" r="0" t="0"/>
-            <wp:docPr descr="Рис. 3: Загрузка и проверка модуля ext4" title="" id="30" name="Picture"/>
+            <wp:docPr descr="Рис. 3: Меню загрузки GRUB после изменений" title="" id="30" name="Picture"/>
             <a:graphic>
               <a:graphicData uri="http://schemas.openxmlformats.org/drawingml/2006/picture">
                 <pic:pic>
                   <pic:nvPicPr>
-                    <pic:cNvPr descr="03.png" id="31" name="Picture"/>
+                    <pic:cNvPr descr="Screenshot_3.png" id="31" name="Picture"/>
                     <pic:cNvPicPr>
                       <a:picLocks noChangeArrowheads="1" noChangeAspect="1"/>
                     </pic:cNvPicPr>
@@ -438,7 +408,7 @@
                   <pic:spPr bwMode="auto">
                     <a:xfrm>
                       <a:off x="0" y="0"/>
-                      <a:ext cx="5334000" cy="4136166"/>
+                      <a:ext cx="5334000" cy="2917491"/>
                     </a:xfrm>
                     <a:prstGeom prst="rect">
                       <a:avLst/>
@@ -463,89 +433,134 @@
         <w:pStyle w:val="ImageCaption"/>
       </w:pPr>
       <w:r>
-        <w:t xml:space="preserve">Рис. 3: Загрузка и проверка модуля ext4</w:t>
-      </w:r>
-    </w:p>
-    <w:p>
-      <w:pPr>
-        <w:pStyle w:val="BodyText"/>
-      </w:pPr>
-      <w:r>
-        <w:t xml:space="preserve">Информация о модуле была получена с помощью</w:t>
-      </w:r>
-      <w:r>
-        <w:t xml:space="preserve"> </w:t>
-      </w:r>
-      <w:r>
-        <w:rPr>
-          <w:rStyle w:val="VerbatimChar"/>
-        </w:rPr>
-        <w:t xml:space="preserve">modinfo ext4</w:t>
-      </w:r>
-      <w:r>
-        <w:t xml:space="preserve">.</w:t>
+        <w:t xml:space="preserve">Рис. 3: Меню загрузки GRUB после изменений</w:t>
+      </w:r>
+    </w:p>
+    <w:bookmarkEnd w:id="33"/>
+    <w:bookmarkStart w:id="42" w:name="X2600b4a2f3c27039995bba78cf1fa75a4ed514d"/>
+    <w:p>
+      <w:pPr>
+        <w:pStyle w:val="Heading2"/>
+      </w:pPr>
+      <w:r>
+        <w:rPr>
+          <w:rStyle w:val="SectionNumber"/>
+        </w:rPr>
+        <w:t xml:space="preserve">2.2</w:t>
+      </w:r>
+      <w:r>
+        <w:tab/>
+      </w:r>
+      <w:r>
+        <w:t xml:space="preserve">Загрузка в режиме восстановления (rescue.target)</w:t>
+      </w:r>
+    </w:p>
+    <w:p>
+      <w:pPr>
+        <w:pStyle w:val="FirstParagraph"/>
+      </w:pPr>
+      <w:r>
+        <w:t xml:space="preserve">После появления меню GRUB была выбрана текущая версия ядра, затем нажата клавиша</w:t>
+      </w:r>
+      <w:r>
+        <w:t xml:space="preserve"> </w:t>
+      </w:r>
+      <w:r>
+        <w:rPr>
+          <w:bCs/>
+          <w:b/>
+        </w:rPr>
+        <w:t xml:space="preserve">e</w:t>
+      </w:r>
+      <w:r>
+        <w:t xml:space="preserve"> </w:t>
+      </w:r>
+      <w:r>
+        <w:t xml:space="preserve">для редактирования параметров.</w:t>
       </w:r>
       <w:r>
         <w:br/>
       </w:r>
       <w:r>
-        <w:t xml:space="preserve">Были выведены сведения о местоположении модуля, лицензии GPL, авторах (Remy Card, Stephen Tweedie и др.), а также зависимостях jbd2 и mbcache.</w:t>
-      </w:r>
-      <w:r>
-        <w:br/>
-      </w:r>
-      <w:r>
-        <w:t xml:space="preserve">Отмечено, что модуль не имеет параметров настройки.</w:t>
-      </w:r>
-    </w:p>
-    <w:p>
-      <w:pPr>
-        <w:pStyle w:val="BodyText"/>
-      </w:pPr>
-      <w:r>
-        <w:t xml:space="preserve">Для удаления модуля ext4 была выполнена команда</w:t>
-      </w:r>
-      <w:r>
-        <w:t xml:space="preserve"> </w:t>
-      </w:r>
-      <w:r>
-        <w:rPr>
-          <w:rStyle w:val="VerbatimChar"/>
-        </w:rPr>
-        <w:t xml:space="preserve">modprobe -r ext4</w:t>
-      </w:r>
-      <w:r>
-        <w:t xml:space="preserve">.</w:t>
-      </w:r>
-      <w:r>
-        <w:br/>
-      </w:r>
-      <w:r>
-        <w:t xml:space="preserve">Модуль выгружен без ошибок. Однако при попытке выгрузить модуль xfs система выдала сообщение об ошибке «FATAL: Module xfs is in use», что означает, что модуль используется файловой системой и не может быть удалён.</w:t>
+        <w:t xml:space="preserve">В конце строки, начинающейся с</w:t>
+      </w:r>
+      <w:r>
+        <w:t xml:space="preserve"> </w:t>
+      </w:r>
+      <w:r>
+        <w:rPr>
+          <w:rStyle w:val="VerbatimChar"/>
+        </w:rPr>
+        <w:t xml:space="preserve">linux ($root)/vmlinuz-</w:t>
+      </w:r>
+      <w:r>
+        <w:t xml:space="preserve">, был добавлен параметр</w:t>
+      </w:r>
+      <w:r>
+        <w:t xml:space="preserve"> </w:t>
+      </w:r>
+      <w:r>
+        <w:rPr>
+          <w:rStyle w:val="VerbatimChar"/>
+        </w:rPr>
+        <w:t xml:space="preserve">systemd.unit=rescue.target</w:t>
+      </w:r>
+      <w:r>
+        <w:t xml:space="preserve">, а опции</w:t>
+      </w:r>
+      <w:r>
+        <w:t xml:space="preserve"> </w:t>
+      </w:r>
+      <w:r>
+        <w:rPr>
+          <w:rStyle w:val="VerbatimChar"/>
+        </w:rPr>
+        <w:t xml:space="preserve">rhgb</w:t>
+      </w:r>
+      <w:r>
+        <w:t xml:space="preserve"> </w:t>
+      </w:r>
+      <w:r>
+        <w:t xml:space="preserve">и</w:t>
+      </w:r>
+      <w:r>
+        <w:t xml:space="preserve"> </w:t>
+      </w:r>
+      <w:r>
+        <w:rPr>
+          <w:rStyle w:val="VerbatimChar"/>
+        </w:rPr>
+        <w:t xml:space="preserve">quiet</w:t>
+      </w:r>
+      <w:r>
+        <w:t xml:space="preserve"> </w:t>
+      </w:r>
+      <w:r>
+        <w:t xml:space="preserve">были удалены.</w:t>
       </w:r>
     </w:p>
     <w:p>
       <w:pPr>
         <w:pStyle w:val="CaptionedFigure"/>
       </w:pPr>
-      <w:bookmarkStart w:id="36" w:name="fig:004"/>
+      <w:bookmarkStart w:id="37" w:name="fig:004"/>
       <w:r>
         <w:drawing>
           <wp:inline>
-            <wp:extent cx="5159141" cy="1058778"/>
+            <wp:extent cx="5334000" cy="2962512"/>
             <wp:effectExtent b="0" l="0" r="0" t="0"/>
-            <wp:docPr descr="Рис. 4: Выгрузка модулей ext4 и xfs" title="" id="34" name="Picture"/>
+            <wp:docPr descr="Рис. 4: Редактирование параметров загрузки — режим восстановления" title="" id="35" name="Picture"/>
             <a:graphic>
               <a:graphicData uri="http://schemas.openxmlformats.org/drawingml/2006/picture">
                 <pic:pic>
                   <pic:nvPicPr>
-                    <pic:cNvPr descr="04.png" id="35" name="Picture"/>
+                    <pic:cNvPr descr="Screenshot_4.png" id="36" name="Picture"/>
                     <pic:cNvPicPr>
                       <a:picLocks noChangeArrowheads="1" noChangeAspect="1"/>
                     </pic:cNvPicPr>
                   </pic:nvPicPr>
                   <pic:blipFill>
-                    <a:blip r:embed="rId33"/>
+                    <a:blip r:embed="rId34"/>
                     <a:stretch>
                       <a:fillRect/>
                     </a:stretch>
@@ -553,7 +568,7 @@
                   <pic:spPr bwMode="auto">
                     <a:xfrm>
                       <a:off x="0" y="0"/>
-                      <a:ext cx="5159141" cy="1058778"/>
+                      <a:ext cx="5334000" cy="2962512"/>
                     </a:xfrm>
                     <a:prstGeom prst="rect">
                       <a:avLst/>
@@ -571,50 +586,31 @@
           </wp:inline>
         </w:drawing>
       </w:r>
-      <w:bookmarkEnd w:id="36"/>
+      <w:bookmarkEnd w:id="37"/>
     </w:p>
     <w:p>
       <w:pPr>
         <w:pStyle w:val="ImageCaption"/>
       </w:pPr>
       <w:r>
-        <w:t xml:space="preserve">Рис. 4: Выгрузка модулей ext4 и xfs</w:t>
-      </w:r>
-    </w:p>
-    <w:bookmarkEnd w:id="37"/>
-    <w:bookmarkStart w:id="46" w:name="загрузка-модулей-ядра-с-параметрами"/>
-    <w:p>
-      <w:pPr>
-        <w:pStyle w:val="Heading2"/>
-      </w:pPr>
-      <w:r>
-        <w:rPr>
-          <w:rStyle w:val="SectionNumber"/>
-        </w:rPr>
-        <w:t xml:space="preserve">2.2</w:t>
-      </w:r>
-      <w:r>
-        <w:tab/>
-      </w:r>
-      <w:r>
-        <w:t xml:space="preserve">Загрузка модулей ядра с параметрами</w:t>
-      </w:r>
-    </w:p>
-    <w:p>
-      <w:pPr>
-        <w:pStyle w:val="FirstParagraph"/>
-      </w:pPr>
-      <w:r>
-        <w:t xml:space="preserve">Для проверки наличия модуля Bluetooth использовалась команда</w:t>
-      </w:r>
-      <w:r>
-        <w:t xml:space="preserve"> </w:t>
-      </w:r>
-      <w:r>
-        <w:rPr>
-          <w:rStyle w:val="VerbatimChar"/>
-        </w:rPr>
-        <w:t xml:space="preserve">lsmod | grep bluetooth</w:t>
+        <w:t xml:space="preserve">Рис. 4: Редактирование параметров загрузки — режим восстановления</w:t>
+      </w:r>
+    </w:p>
+    <w:p>
+      <w:pPr>
+        <w:pStyle w:val="BodyText"/>
+      </w:pPr>
+      <w:r>
+        <w:t xml:space="preserve">После загрузки в режиме восстановления был выполнен просмотр активных модулей командой</w:t>
+      </w:r>
+      <w:r>
+        <w:t xml:space="preserve"> </w:t>
+      </w:r>
+      <w:r>
+        <w:rPr>
+          <w:rStyle w:val="VerbatimChar"/>
+        </w:rPr>
+        <w:t xml:space="preserve">systemctl list-units</w:t>
       </w:r>
       <w:r>
         <w:t xml:space="preserve">.</w:t>
@@ -623,25 +619,7 @@
         <w:br/>
       </w:r>
       <w:r>
-        <w:t xml:space="preserve">Модуль отсутствовал, после чего он был загружен при помощи</w:t>
-      </w:r>
-      <w:r>
-        <w:t xml:space="preserve"> </w:t>
-      </w:r>
-      <w:r>
-        <w:rPr>
-          <w:rStyle w:val="VerbatimChar"/>
-        </w:rPr>
-        <w:t xml:space="preserve">modprobe bluetooth</w:t>
-      </w:r>
-      <w:r>
-        <w:t xml:space="preserve">.</w:t>
-      </w:r>
-      <w:r>
-        <w:br/>
-      </w:r>
-      <w:r>
-        <w:t xml:space="preserve">Повторная проверка показала, что модуль bluetooth успешно активирован.</w:t>
+        <w:t xml:space="preserve">Отобразился список базовых системных служб, необходимых для функционирования минимальной среды.</w:t>
       </w:r>
     </w:p>
     <w:p>
@@ -652,14 +630,14 @@
       <w:r>
         <w:drawing>
           <wp:inline>
-            <wp:extent cx="5334000" cy="3521971"/>
+            <wp:extent cx="5334000" cy="2310708"/>
             <wp:effectExtent b="0" l="0" r="0" t="0"/>
-            <wp:docPr descr="Рис. 5: Загрузка модуля bluetooth" title="" id="39" name="Picture"/>
+            <wp:docPr descr="Рис. 5: Вывод активных модулей в режиме rescue" title="" id="39" name="Picture"/>
             <a:graphic>
               <a:graphicData uri="http://schemas.openxmlformats.org/drawingml/2006/picture">
                 <pic:pic>
                   <pic:nvPicPr>
-                    <pic:cNvPr descr="05.png" id="40" name="Picture"/>
+                    <pic:cNvPr descr="Screenshot_5.png" id="40" name="Picture"/>
                     <pic:cNvPicPr>
                       <a:picLocks noChangeArrowheads="1" noChangeAspect="1"/>
                     </pic:cNvPicPr>
@@ -673,7 +651,7 @@
                   <pic:spPr bwMode="auto">
                     <a:xfrm>
                       <a:off x="0" y="0"/>
-                      <a:ext cx="5334000" cy="3521971"/>
+                      <a:ext cx="5334000" cy="2310708"/>
                     </a:xfrm>
                     <a:prstGeom prst="rect">
                       <a:avLst/>
@@ -698,7 +676,7 @@
         <w:pStyle w:val="ImageCaption"/>
       </w:pPr>
       <w:r>
-        <w:t xml:space="preserve">Рис. 5: Загрузка модуля bluetooth</w:t>
+        <w:t xml:space="preserve">Рис. 5: Вывод активных модулей в режиме rescue</w:t>
       </w:r>
     </w:p>
     <w:p>
@@ -706,16 +684,56 @@
         <w:pStyle w:val="BodyText"/>
       </w:pPr>
       <w:r>
-        <w:t xml:space="preserve">Информация о модуле получена с помощью</w:t>
-      </w:r>
-      <w:r>
-        <w:t xml:space="preserve"> </w:t>
-      </w:r>
-      <w:r>
-        <w:rPr>
-          <w:rStyle w:val="VerbatimChar"/>
-        </w:rPr>
-        <w:t xml:space="preserve">modinfo bluetooth</w:t>
+        <w:t xml:space="preserve">Для проверки переменных среды была использована команда</w:t>
+      </w:r>
+      <w:r>
+        <w:t xml:space="preserve"> </w:t>
+      </w:r>
+      <w:r>
+        <w:rPr>
+          <w:rStyle w:val="VerbatimChar"/>
+        </w:rPr>
+        <w:t xml:space="preserve">systemctl show-environment</w:t>
+      </w:r>
+      <w:r>
+        <w:t xml:space="preserve">, что подтвердило успешную инициализацию минимальной среды.</w:t>
+      </w:r>
+    </w:p>
+    <w:bookmarkEnd w:id="42"/>
+    <w:bookmarkStart w:id="51" w:name="X5e9341e6e38205b26c89861c10eb592a26295ff"/>
+    <w:p>
+      <w:pPr>
+        <w:pStyle w:val="Heading2"/>
+      </w:pPr>
+      <w:r>
+        <w:rPr>
+          <w:rStyle w:val="SectionNumber"/>
+        </w:rPr>
+        <w:t xml:space="preserve">2.3</w:t>
+      </w:r>
+      <w:r>
+        <w:tab/>
+      </w:r>
+      <w:r>
+        <w:t xml:space="preserve">Загрузка в аварийном режиме (emergency.target)</w:t>
+      </w:r>
+    </w:p>
+    <w:p>
+      <w:pPr>
+        <w:pStyle w:val="FirstParagraph"/>
+      </w:pPr>
+      <w:r>
+        <w:t xml:space="preserve">Система была перезагружена, после чего снова выбрана текущая версия ядра и нажата клавиша</w:t>
+      </w:r>
+      <w:r>
+        <w:t xml:space="preserve"> </w:t>
+      </w:r>
+      <w:r>
+        <w:rPr>
+          <w:bCs/>
+          <w:b/>
+        </w:rPr>
+        <w:t xml:space="preserve">e</w:t>
       </w:r>
       <w:r>
         <w:t xml:space="preserve">.</w:t>
@@ -724,81 +742,73 @@
         <w:br/>
       </w:r>
       <w:r>
-        <w:t xml:space="preserve">Выведено описание — Bluetooth Core ver 2.22, лицензия GPL, автор Marcel Holtmann.</w:t>
-      </w:r>
-      <w:r>
-        <w:br/>
-      </w:r>
-      <w:r>
-        <w:t xml:space="preserve">Зависимость — модуль rfkill.</w:t>
-      </w:r>
-      <w:r>
-        <w:br/>
-      </w:r>
-      <w:r>
-        <w:t xml:space="preserve">Модуль поддерживает следующие параметры:</w:t>
-      </w:r>
-      <w:r>
-        <w:br/>
-      </w:r>
-      <w:r>
-        <w:t xml:space="preserve">- disable_esco — отключение eSCO-соединений</w:t>
-      </w:r>
-      <w:r>
-        <w:br/>
-      </w:r>
-      <w:r>
-        <w:t xml:space="preserve">- disable_ertm — отключение режима расширенной передачи</w:t>
-      </w:r>
-      <w:r>
-        <w:br/>
-      </w:r>
-      <w:r>
-        <w:t xml:space="preserve">- enable_ecred — включение улучшенного потока управления</w:t>
-      </w:r>
-    </w:p>
-    <w:p>
-      <w:pPr>
-        <w:pStyle w:val="BodyText"/>
-      </w:pPr>
-      <w:r>
-        <w:t xml:space="preserve">После проверки модуль был выгружен командой</w:t>
-      </w:r>
-      <w:r>
-        <w:t xml:space="preserve"> </w:t>
-      </w:r>
-      <w:r>
-        <w:rPr>
-          <w:rStyle w:val="VerbatimChar"/>
-        </w:rPr>
-        <w:t xml:space="preserve">modprobe -r bluetooth</w:t>
-      </w:r>
-      <w:r>
-        <w:t xml:space="preserve">.</w:t>
+        <w:t xml:space="preserve">В конце строки, загружающей ядро, был добавлен параметр</w:t>
+      </w:r>
+      <w:r>
+        <w:t xml:space="preserve"> </w:t>
+      </w:r>
+      <w:r>
+        <w:rPr>
+          <w:rStyle w:val="VerbatimChar"/>
+        </w:rPr>
+        <w:t xml:space="preserve">systemd.unit=emergency.target</w:t>
+      </w:r>
+      <w:r>
+        <w:t xml:space="preserve">, а параметры</w:t>
+      </w:r>
+      <w:r>
+        <w:t xml:space="preserve"> </w:t>
+      </w:r>
+      <w:r>
+        <w:rPr>
+          <w:rStyle w:val="VerbatimChar"/>
+        </w:rPr>
+        <w:t xml:space="preserve">rhgb</w:t>
+      </w:r>
+      <w:r>
+        <w:t xml:space="preserve"> </w:t>
+      </w:r>
+      <w:r>
+        <w:t xml:space="preserve">и</w:t>
+      </w:r>
+      <w:r>
+        <w:t xml:space="preserve"> </w:t>
+      </w:r>
+      <w:r>
+        <w:rPr>
+          <w:rStyle w:val="VerbatimChar"/>
+        </w:rPr>
+        <w:t xml:space="preserve">quiet</w:t>
+      </w:r>
+      <w:r>
+        <w:t xml:space="preserve"> </w:t>
+      </w:r>
+      <w:r>
+        <w:t xml:space="preserve">удалены.</w:t>
       </w:r>
     </w:p>
     <w:p>
       <w:pPr>
         <w:pStyle w:val="CaptionedFigure"/>
       </w:pPr>
-      <w:bookmarkStart w:id="45" w:name="fig:006"/>
+      <w:bookmarkStart w:id="46" w:name="fig:006"/>
       <w:r>
         <w:drawing>
           <wp:inline>
-            <wp:extent cx="5334000" cy="2191429"/>
+            <wp:extent cx="5334000" cy="2992063"/>
             <wp:effectExtent b="0" l="0" r="0" t="0"/>
-            <wp:docPr descr="Рис. 6: Информация о модуле bluetooth и его выгрузка" title="" id="43" name="Picture"/>
+            <wp:docPr descr="Рис. 6: Редактирование строки для аварийного режима" title="" id="44" name="Picture"/>
             <a:graphic>
               <a:graphicData uri="http://schemas.openxmlformats.org/drawingml/2006/picture">
                 <pic:pic>
                   <pic:nvPicPr>
-                    <pic:cNvPr descr="06.png" id="44" name="Picture"/>
+                    <pic:cNvPr descr="Screenshot_6.png" id="45" name="Picture"/>
                     <pic:cNvPicPr>
                       <a:picLocks noChangeArrowheads="1" noChangeAspect="1"/>
                     </pic:cNvPicPr>
                   </pic:nvPicPr>
                   <pic:blipFill>
-                    <a:blip r:embed="rId42"/>
+                    <a:blip r:embed="rId43"/>
                     <a:stretch>
                       <a:fillRect/>
                     </a:stretch>
@@ -806,7 +816,7 @@
                   <pic:spPr bwMode="auto">
                     <a:xfrm>
                       <a:off x="0" y="0"/>
-                      <a:ext cx="5334000" cy="2191429"/>
+                      <a:ext cx="5334000" cy="2992063"/>
                     </a:xfrm>
                     <a:prstGeom prst="rect">
                       <a:avLst/>
@@ -824,50 +834,31 @@
           </wp:inline>
         </w:drawing>
       </w:r>
-      <w:bookmarkEnd w:id="45"/>
+      <w:bookmarkEnd w:id="46"/>
     </w:p>
     <w:p>
       <w:pPr>
         <w:pStyle w:val="ImageCaption"/>
       </w:pPr>
       <w:r>
-        <w:t xml:space="preserve">Рис. 6: Информация о модуле bluetooth и его выгрузка</w:t>
-      </w:r>
-    </w:p>
-    <w:bookmarkEnd w:id="46"/>
-    <w:bookmarkStart w:id="59" w:name="обновление-ядра-системы"/>
-    <w:p>
-      <w:pPr>
-        <w:pStyle w:val="Heading2"/>
-      </w:pPr>
-      <w:r>
-        <w:rPr>
-          <w:rStyle w:val="SectionNumber"/>
-        </w:rPr>
-        <w:t xml:space="preserve">2.3</w:t>
-      </w:r>
-      <w:r>
-        <w:tab/>
-      </w:r>
-      <w:r>
-        <w:t xml:space="preserve">Обновление ядра системы</w:t>
-      </w:r>
-    </w:p>
-    <w:p>
-      <w:pPr>
-        <w:pStyle w:val="FirstParagraph"/>
-      </w:pPr>
-      <w:r>
-        <w:t xml:space="preserve">Для проверки текущей версии ядра использовалась команда</w:t>
-      </w:r>
-      <w:r>
-        <w:t xml:space="preserve"> </w:t>
-      </w:r>
-      <w:r>
-        <w:rPr>
-          <w:rStyle w:val="VerbatimChar"/>
-        </w:rPr>
-        <w:t xml:space="preserve">uname -r</w:t>
+        <w:t xml:space="preserve">Рис. 6: Редактирование строки для аварийного режима</w:t>
+      </w:r>
+    </w:p>
+    <w:p>
+      <w:pPr>
+        <w:pStyle w:val="BodyText"/>
+      </w:pPr>
+      <w:r>
+        <w:t xml:space="preserve">После загрузки в аварийном режиме был выполнен просмотр списка активных модулей с помощью</w:t>
+      </w:r>
+      <w:r>
+        <w:t xml:space="preserve"> </w:t>
+      </w:r>
+      <w:r>
+        <w:rPr>
+          <w:rStyle w:val="VerbatimChar"/>
+        </w:rPr>
+        <w:t xml:space="preserve">systemctl list-units</w:t>
       </w:r>
       <w:r>
         <w:t xml:space="preserve">.</w:t>
@@ -876,33 +867,7 @@
         <w:br/>
       </w:r>
       <w:r>
-        <w:t xml:space="preserve">В системе установлено ядро версии 6.12.0-55.12.1.el10_0.x86_64.</w:t>
-      </w:r>
-    </w:p>
-    <w:p>
-      <w:pPr>
-        <w:pStyle w:val="BodyText"/>
-      </w:pPr>
-      <w:r>
-        <w:t xml:space="preserve">Для просмотра доступных пакетов ядра применена команда</w:t>
-      </w:r>
-      <w:r>
-        <w:t xml:space="preserve"> </w:t>
-      </w:r>
-      <w:r>
-        <w:rPr>
-          <w:rStyle w:val="VerbatimChar"/>
-        </w:rPr>
-        <w:t xml:space="preserve">dnf list kernel</w:t>
-      </w:r>
-      <w:r>
-        <w:t xml:space="preserve">.</w:t>
-      </w:r>
-      <w:r>
-        <w:br/>
-      </w:r>
-      <w:r>
-        <w:t xml:space="preserve">В списке пакетов видно, что доступна более новая версия ядра — 6.12.0-55.37.1.el10_0.x86_64.</w:t>
+        <w:t xml:space="preserve">Количество загруженных модулей сократилось до минимального, необходимых для экстренного восстановления.</w:t>
       </w:r>
     </w:p>
     <w:p>
@@ -913,14 +878,14 @@
       <w:r>
         <w:drawing>
           <wp:inline>
-            <wp:extent cx="5334000" cy="1239212"/>
+            <wp:extent cx="5334000" cy="2606232"/>
             <wp:effectExtent b="0" l="0" r="0" t="0"/>
-            <wp:docPr descr="Рис. 7: Проверка версии и доступных пакетов ядра" title="" id="48" name="Picture"/>
+            <wp:docPr descr="Рис. 7: Список активных модулей в emergency.target" title="" id="48" name="Picture"/>
             <a:graphic>
               <a:graphicData uri="http://schemas.openxmlformats.org/drawingml/2006/picture">
                 <pic:pic>
                   <pic:nvPicPr>
-                    <pic:cNvPr descr="07.png" id="49" name="Picture"/>
+                    <pic:cNvPr descr="Screenshot_7.png" id="49" name="Picture"/>
                     <pic:cNvPicPr>
                       <a:picLocks noChangeArrowheads="1" noChangeAspect="1"/>
                     </pic:cNvPicPr>
@@ -934,7 +899,7 @@
                   <pic:spPr bwMode="auto">
                     <a:xfrm>
                       <a:off x="0" y="0"/>
-                      <a:ext cx="5334000" cy="1239212"/>
+                      <a:ext cx="5334000" cy="2606232"/>
                     </a:xfrm>
                     <a:prstGeom prst="rect">
                       <a:avLst/>
@@ -959,48 +924,44 @@
         <w:pStyle w:val="ImageCaption"/>
       </w:pPr>
       <w:r>
-        <w:t xml:space="preserve">Рис. 7: Проверка версии и доступных пакетов ядра</w:t>
-      </w:r>
-    </w:p>
-    <w:p>
-      <w:pPr>
-        <w:pStyle w:val="BodyText"/>
-      </w:pPr>
-      <w:r>
-        <w:t xml:space="preserve">Для обновления были выполнены команды</w:t>
-      </w:r>
-      <w:r>
-        <w:t xml:space="preserve"> </w:t>
-      </w:r>
-      <w:r>
-        <w:rPr>
-          <w:rStyle w:val="VerbatimChar"/>
-        </w:rPr>
-        <w:t xml:space="preserve">dnf update kernel</w:t>
-      </w:r>
-      <w:r>
-        <w:t xml:space="preserve">,</w:t>
-      </w:r>
-      <w:r>
-        <w:t xml:space="preserve"> </w:t>
-      </w:r>
-      <w:r>
-        <w:rPr>
-          <w:rStyle w:val="VerbatimChar"/>
-        </w:rPr>
-        <w:t xml:space="preserve">dnf update</w:t>
-      </w:r>
-      <w:r>
-        <w:t xml:space="preserve">,</w:t>
-      </w:r>
-      <w:r>
-        <w:t xml:space="preserve"> </w:t>
-      </w:r>
-      <w:r>
-        <w:rPr>
-          <w:rStyle w:val="VerbatimChar"/>
-        </w:rPr>
-        <w:t xml:space="preserve">dnf upgrade --refresh</w:t>
+        <w:t xml:space="preserve">Рис. 7: Список активных модулей в emergency.target</w:t>
+      </w:r>
+    </w:p>
+    <w:bookmarkEnd w:id="51"/>
+    <w:bookmarkStart w:id="60" w:name="сброс-пароля-root"/>
+    <w:p>
+      <w:pPr>
+        <w:pStyle w:val="Heading2"/>
+      </w:pPr>
+      <w:r>
+        <w:rPr>
+          <w:rStyle w:val="SectionNumber"/>
+        </w:rPr>
+        <w:t xml:space="preserve">2.4</w:t>
+      </w:r>
+      <w:r>
+        <w:tab/>
+      </w:r>
+      <w:r>
+        <w:t xml:space="preserve">Сброс пароля root</w:t>
+      </w:r>
+    </w:p>
+    <w:p>
+      <w:pPr>
+        <w:pStyle w:val="FirstParagraph"/>
+      </w:pPr>
+      <w:r>
+        <w:t xml:space="preserve">Для сброса пароля root система была перезагружена, затем в меню GRUB выбран текущий пункт ядра и нажата клавиша</w:t>
+      </w:r>
+      <w:r>
+        <w:t xml:space="preserve"> </w:t>
+      </w:r>
+      <w:r>
+        <w:rPr>
+          <w:bCs/>
+          <w:b/>
+        </w:rPr>
+        <w:t xml:space="preserve">e</w:t>
       </w:r>
       <w:r>
         <w:t xml:space="preserve">.</w:t>
@@ -1009,31 +970,73 @@
         <w:br/>
       </w:r>
       <w:r>
-        <w:t xml:space="preserve">Система подтвердила отсутствие зависимостей и корректное завершение обновления.</w:t>
+        <w:t xml:space="preserve">В конце строки, загружающей ядро, был добавлен параметр</w:t>
+      </w:r>
+      <w:r>
+        <w:t xml:space="preserve"> </w:t>
+      </w:r>
+      <w:r>
+        <w:rPr>
+          <w:rStyle w:val="VerbatimChar"/>
+        </w:rPr>
+        <w:t xml:space="preserve">rd.break</w:t>
+      </w:r>
+      <w:r>
+        <w:t xml:space="preserve">, а опции</w:t>
+      </w:r>
+      <w:r>
+        <w:t xml:space="preserve"> </w:t>
+      </w:r>
+      <w:r>
+        <w:rPr>
+          <w:rStyle w:val="VerbatimChar"/>
+        </w:rPr>
+        <w:t xml:space="preserve">rhgb</w:t>
+      </w:r>
+      <w:r>
+        <w:t xml:space="preserve"> </w:t>
+      </w:r>
+      <w:r>
+        <w:t xml:space="preserve">и</w:t>
+      </w:r>
+      <w:r>
+        <w:t xml:space="preserve"> </w:t>
+      </w:r>
+      <w:r>
+        <w:rPr>
+          <w:rStyle w:val="VerbatimChar"/>
+        </w:rPr>
+        <w:t xml:space="preserve">quiet</w:t>
+      </w:r>
+      <w:r>
+        <w:t xml:space="preserve"> </w:t>
+      </w:r>
+      <w:r>
+        <w:t xml:space="preserve">удалены.</w:t>
       </w:r>
     </w:p>
     <w:p>
       <w:pPr>
         <w:pStyle w:val="CaptionedFigure"/>
       </w:pPr>
-      <w:bookmarkStart w:id="54" w:name="fig:008"/>
+      <w:bookmarkStart w:id="55" w:name="fig:008"/>
       <w:r>
         <w:drawing>
           <wp:inline>
-            <wp:extent cx="5334000" cy="2680242"/>
+            <wp:extent cx="5334000" cy="2974873"/>
             <wp:effectExtent b="0" l="0" r="0" t="0"/>
-            <wp:docPr descr="Рис. 8: Обновление ядра и системы" title="" id="52" name="Picture"/>
+            <wp:docPr descr="Рис. 8: Редактирование строки загрузки с параметром rd.break" title="" id="53" name="Picture"/>
             <a:graphic>
               <a:graphicData uri="http://schemas.openxmlformats.org/drawingml/2006/picture">
                 <pic:pic>
                   <pic:nvPicPr>
-                    <pic:cNvPr descr="08.png" id="53" name="Picture"/>
+                    <pic:cNvPr descr="Screenshot_8.png" id="54" name="Picture"/>
                     <pic:cNvPicPr>
                       <a:picLocks noChangeArrowheads="1" noChangeAspect="1"/>
                     </pic:cNvPicPr>
                   </pic:nvPicPr>
                   <pic:blipFill>
-                    <a:blip r:embed="rId51"/>
+                    <a:blip r:embed="rId52"/>
                     <a:stretch>
                       <a:fillRect/>
                     </a:stretch>
@@ -1041,7 +1044,7 @@
                   <pic:spPr bwMode="auto">
                     <a:xfrm>
                       <a:off x="0" y="0"/>
-                      <a:ext cx="5334000" cy="2680242"/>
+                      <a:ext cx="5334000" cy="2974873"/>
                     </a:xfrm>
                     <a:prstGeom prst="rect">
                       <a:avLst/>
@@ -1059,14 +1062,14 @@
           </wp:inline>
         </w:drawing>
       </w:r>
-      <w:bookmarkEnd w:id="54"/>
+      <w:bookmarkEnd w:id="55"/>
     </w:p>
     <w:p>
       <w:pPr>
         <w:pStyle w:val="ImageCaption"/>
       </w:pPr>
       <w:r>
-        <w:t xml:space="preserve">Рис. 8: Обновление ядра и системы</w:t>
+        <w:t xml:space="preserve">Рис. 8: Редактирование строки загрузки с параметром rd.break</w:t>
       </w:r>
     </w:p>
     <w:p>
@@ -1074,27 +1077,75 @@
         <w:pStyle w:val="BodyText"/>
       </w:pPr>
       <w:r>
-        <w:t xml:space="preserve">После перезагрузки и выбора нового ядра команда</w:t>
-      </w:r>
-      <w:r>
-        <w:t xml:space="preserve"> </w:t>
-      </w:r>
-      <w:r>
-        <w:rPr>
-          <w:rStyle w:val="VerbatimChar"/>
-        </w:rPr>
-        <w:t xml:space="preserve">uname -r</w:t>
-      </w:r>
-      <w:r>
-        <w:t xml:space="preserve"> </w:t>
-      </w:r>
-      <w:r>
-        <w:t xml:space="preserve">показала, что активна версия ядра 6.12.0-55.37.1.el10_0.x86_64.</w:t>
+        <w:t xml:space="preserve">После нажатия</w:t>
+      </w:r>
+      <w:r>
+        <w:t xml:space="preserve"> </w:t>
+      </w:r>
+      <w:r>
+        <w:rPr>
+          <w:bCs/>
+          <w:b/>
+        </w:rPr>
+        <w:t xml:space="preserve">Ctrl + X</w:t>
+      </w:r>
+      <w:r>
+        <w:t xml:space="preserve"> </w:t>
+      </w:r>
+      <w:r>
+        <w:t xml:space="preserve">система перешла в среду</w:t>
+      </w:r>
+      <w:r>
+        <w:t xml:space="preserve"> </w:t>
+      </w:r>
+      <w:r>
+        <w:rPr>
+          <w:rStyle w:val="VerbatimChar"/>
+        </w:rPr>
+        <w:t xml:space="preserve">initramfs</w:t>
+      </w:r>
+      <w:r>
+        <w:t xml:space="preserve">, при этом процесс загрузки был остановлен до монтирования корневой файловой системы.</w:t>
       </w:r>
       <w:r>
         <w:br/>
       </w:r>
       <w:r>
+        <w:t xml:space="preserve">Для получения доступа к системному разделу были введены команды</w:t>
+      </w:r>
+      <w:r>
+        <w:t xml:space="preserve"> </w:t>
+      </w:r>
+      <w:r>
+        <w:rPr>
+          <w:rStyle w:val="VerbatimChar"/>
+        </w:rPr>
+        <w:t xml:space="preserve">mount -o remount,rw /sysroot</w:t>
+      </w:r>
+      <w:r>
+        <w:t xml:space="preserve"> </w:t>
+      </w:r>
+      <w:r>
+        <w:t xml:space="preserve">и</w:t>
+      </w:r>
+      <w:r>
+        <w:t xml:space="preserve"> </w:t>
+      </w:r>
+      <w:r>
+        <w:rPr>
+          <w:rStyle w:val="VerbatimChar"/>
+        </w:rPr>
+        <w:t xml:space="preserve">chroot /sysroot</w:t>
+      </w:r>
+      <w:r>
+        <w:t xml:space="preserve">.</w:t>
+      </w:r>
+    </w:p>
+    <w:p>
+      <w:pPr>
+        <w:pStyle w:val="BodyText"/>
+      </w:pPr>
+      <w:r>
         <w:t xml:space="preserve">Команда</w:t>
       </w:r>
       <w:r>
@@ -1104,37 +1155,64 @@
         <w:rPr>
           <w:rStyle w:val="VerbatimChar"/>
         </w:rPr>
-        <w:t xml:space="preserve">hostnamectl</w:t>
-      </w:r>
-      <w:r>
-        <w:t xml:space="preserve"> </w:t>
-      </w:r>
-      <w:r>
-        <w:t xml:space="preserve">отобразила информацию о системе: дистрибутив Rocky Linux 10.0, виртуализация Oracle (VirtualBox), архитектура x86_64.</w:t>
+        <w:t xml:space="preserve">mount</w:t>
+      </w:r>
+      <w:r>
+        <w:t xml:space="preserve"> </w:t>
+      </w:r>
+      <w:r>
+        <w:t xml:space="preserve">успешно выполнилась, однако попытка использования</w:t>
+      </w:r>
+      <w:r>
+        <w:t xml:space="preserve"> </w:t>
+      </w:r>
+      <w:r>
+        <w:rPr>
+          <w:rStyle w:val="VerbatimChar"/>
+        </w:rPr>
+        <w:t xml:space="preserve">chroot</w:t>
+      </w:r>
+      <w:r>
+        <w:t xml:space="preserve"> </w:t>
+      </w:r>
+      <w:r>
+        <w:t xml:space="preserve">завершилась сообщением об ошибке:</w:t>
+      </w:r>
+      <w:r>
+        <w:t xml:space="preserve"> </w:t>
+      </w:r>
+      <w:r>
+        <w:rPr>
+          <w:rStyle w:val="VerbatimChar"/>
+        </w:rPr>
+        <w:t xml:space="preserve">command not found</w:t>
+      </w:r>
+      <w:r>
+        <w:t xml:space="preserve">.</w:t>
       </w:r>
     </w:p>
     <w:p>
       <w:pPr>
         <w:pStyle w:val="CaptionedFigure"/>
       </w:pPr>
-      <w:bookmarkStart w:id="58" w:name="fig:009"/>
+      <w:bookmarkStart w:id="59" w:name="fig:009"/>
       <w:r>
         <w:drawing>
           <wp:inline>
-            <wp:extent cx="5334000" cy="4117473"/>
+            <wp:extent cx="5334000" cy="2074787"/>
             <wp:effectExtent b="0" l="0" r="0" t="0"/>
-            <wp:docPr descr="Рис. 9: Проверка версии ядра и системных сведений" title="" id="56" name="Picture"/>
+            <wp:docPr descr="Рис. 9: Режим rd.break — монтирование и попытка chroot" title="" id="57" name="Picture"/>
             <a:graphic>
               <a:graphicData uri="http://schemas.openxmlformats.org/drawingml/2006/picture">
                 <pic:pic>
                   <pic:nvPicPr>
-                    <pic:cNvPr descr="09.png" id="57" name="Picture"/>
+                    <pic:cNvPr descr="Screenshot_9.png" id="58" name="Picture"/>
                     <pic:cNvPicPr>
                       <a:picLocks noChangeArrowheads="1" noChangeAspect="1"/>
                     </pic:cNvPicPr>
                   </pic:nvPicPr>
                   <pic:blipFill>
-                    <a:blip r:embed="rId55"/>
+                    <a:blip r:embed="rId56"/>
                     <a:stretch>
                       <a:fillRect/>
                     </a:stretch>
@@ -1142,7 +1220,7 @@
                   <pic:spPr bwMode="auto">
                     <a:xfrm>
                       <a:off x="0" y="0"/>
-                      <a:ext cx="5334000" cy="4117473"/>
+                      <a:ext cx="5334000" cy="2074787"/>
                     </a:xfrm>
                     <a:prstGeom prst="rect">
                       <a:avLst/>
@@ -1160,19 +1238,19 @@
           </wp:inline>
         </w:drawing>
       </w:r>
-      <w:bookmarkEnd w:id="58"/>
+      <w:bookmarkEnd w:id="59"/>
     </w:p>
     <w:p>
       <w:pPr>
         <w:pStyle w:val="ImageCaption"/>
       </w:pPr>
       <w:r>
-        <w:t xml:space="preserve">Рис. 9: Проверка версии ядра и системных сведений</w:t>
-      </w:r>
-    </w:p>
-    <w:bookmarkEnd w:id="59"/>
+        <w:t xml:space="preserve">Рис. 9: Режим rd.break — монтирование и попытка chroot</w:t>
+      </w:r>
+    </w:p>
     <w:bookmarkEnd w:id="60"/>
-    <w:bookmarkStart w:id="61" w:name="контрольные-вопросы"/>
+    <w:bookmarkEnd w:id="61"/>
+    <w:bookmarkStart w:id="62" w:name="контрольные-вопросы"/>
     <w:p>
       <w:pPr>
         <w:pStyle w:val="Heading1"/>
@@ -1199,31 +1277,25 @@
           <w:bCs/>
           <w:b/>
         </w:rPr>
-        <w:t xml:space="preserve">1. Какая команда показывает текущую версию ядра, которая используется на вашей системе?</w:t>
+        <w:t xml:space="preserve">1. Какой файл конфигурации следует изменить для применения общих изменений в GRUB2?</w:t>
       </w:r>
       <w:r>
         <w:br/>
       </w:r>
       <w:r>
-        <w:t xml:space="preserve">Для этого используется команда</w:t>
-      </w:r>
-      <w:r>
-        <w:t xml:space="preserve"> </w:t>
-      </w:r>
-      <w:r>
-        <w:rPr>
-          <w:rStyle w:val="VerbatimChar"/>
-        </w:rPr>
-        <w:t xml:space="preserve">uname -r</w:t>
-      </w:r>
-      <w:r>
-        <w:t xml:space="preserve">.</w:t>
-      </w:r>
-      <w:r>
-        <w:br/>
-      </w:r>
-      <w:r>
-        <w:t xml:space="preserve">Она выводит номер версии ядра, загруженного в данный момент.</w:t>
+        <w:t xml:space="preserve">Необходимо отредактировать файл</w:t>
+      </w:r>
+      <w:r>
+        <w:t xml:space="preserve"> </w:t>
+      </w:r>
+      <w:r>
+        <w:rPr>
+          <w:rStyle w:val="VerbatimChar"/>
+        </w:rPr>
+        <w:t xml:space="preserve">/etc/default/grub</w:t>
+      </w:r>
+      <w:r>
+        <w:t xml:space="preserve">, который содержит основные параметры загрузчика GRUB2.</w:t>
       </w:r>
     </w:p>
     <w:p>
@@ -1235,22 +1307,22 @@
           <w:bCs/>
           <w:b/>
         </w:rPr>
-        <w:t xml:space="preserve">2. Как можно посмотреть более подробную информацию о текущей версии ядра операционной системы?</w:t>
+        <w:t xml:space="preserve">2. Как называется конфигурационный файл GRUB2, в котором вы применяете изменения для GRUB2?</w:t>
       </w:r>
       <w:r>
         <w:br/>
       </w:r>
       <w:r>
-        <w:t xml:space="preserve">Для получения детальных сведений используется команда</w:t>
-      </w:r>
-      <w:r>
-        <w:t xml:space="preserve"> </w:t>
-      </w:r>
-      <w:r>
-        <w:rPr>
-          <w:rStyle w:val="VerbatimChar"/>
-        </w:rPr>
-        <w:t xml:space="preserve">hostnamectl</w:t>
+        <w:t xml:space="preserve">Основной конфигурационный файл GRUB2 — это</w:t>
+      </w:r>
+      <w:r>
+        <w:t xml:space="preserve"> </w:t>
+      </w:r>
+      <w:r>
+        <w:rPr>
+          <w:rStyle w:val="VerbatimChar"/>
+        </w:rPr>
+        <w:t xml:space="preserve">/boot/grub2/grub.cfg</w:t>
       </w:r>
       <w:r>
         <w:t xml:space="preserve">.</w:t>
@@ -1259,7 +1331,7 @@
         <w:br/>
       </w:r>
       <w:r>
-        <w:t xml:space="preserve">Она показывает версию ядра, архитектуру системы, производителя оборудования и виртуализацию.</w:t>
+        <w:t xml:space="preserve">Именно он используется при загрузке системы для чтения всех установленных параметров.</w:t>
       </w:r>
     </w:p>
     <w:p>
@@ -1271,326 +1343,82 @@
           <w:bCs/>
           <w:b/>
         </w:rPr>
-        <w:t xml:space="preserve">3. Какая команда показывает список загруженных модулей ядра?</w:t>
+        <w:t xml:space="preserve">3. После внесения изменений в конфигурацию GRUB2, какую команду вы должны выполнить, чтобы изменения сохранились и воспринялись при загрузке системы?</w:t>
       </w:r>
       <w:r>
         <w:br/>
       </w:r>
       <w:r>
-        <w:t xml:space="preserve">Для отображения всех загруженных модулей применяется команда</w:t>
-      </w:r>
-      <w:r>
-        <w:t xml:space="preserve"> </w:t>
-      </w:r>
-      <w:r>
-        <w:rPr>
-          <w:rStyle w:val="VerbatimChar"/>
-        </w:rPr>
-        <w:t xml:space="preserve">lsmod</w:t>
+        <w:t xml:space="preserve">После редактирования конфигурации необходимо сгенерировать новый файл параметров с помощью команды:</w:t>
+      </w:r>
+      <w:r>
+        <w:br/>
+      </w:r>
+      <w:r>
+        <w:rPr>
+          <w:rStyle w:val="VerbatimChar"/>
+        </w:rPr>
+        <w:t xml:space="preserve">grub2-mkconfig &gt; /boot/grub2/grub.cfg</w:t>
+      </w:r>
+      <w:r>
+        <w:br/>
+      </w:r>
+      <w:r>
+        <w:t xml:space="preserve">Эта команда пересоздаёт актуальную конфигурацию GRUB2 на основе настроек из</w:t>
+      </w:r>
+      <w:r>
+        <w:t xml:space="preserve"> </w:t>
+      </w:r>
+      <w:r>
+        <w:rPr>
+          <w:rStyle w:val="VerbatimChar"/>
+        </w:rPr>
+        <w:t xml:space="preserve">/etc/default/grub</w:t>
       </w:r>
       <w:r>
         <w:t xml:space="preserve">.</w:t>
       </w:r>
+    </w:p>
+    <w:bookmarkEnd w:id="62"/>
+    <w:bookmarkStart w:id="63" w:name="заключение"/>
+    <w:p>
+      <w:pPr>
+        <w:pStyle w:val="Heading1"/>
+      </w:pPr>
+      <w:r>
+        <w:rPr>
+          <w:rStyle w:val="SectionNumber"/>
+        </w:rPr>
+        <w:t xml:space="preserve">4</w:t>
+      </w:r>
+      <w:r>
+        <w:tab/>
+      </w:r>
+      <w:r>
+        <w:t xml:space="preserve">Заключение</w:t>
+      </w:r>
+    </w:p>
+    <w:p>
+      <w:pPr>
+        <w:pStyle w:val="FirstParagraph"/>
+      </w:pPr>
+      <w:r>
+        <w:t xml:space="preserve">В ходе работы были изучены основные методы настройки и модификации параметров загрузчика GRUB2.</w:t>
+      </w:r>
       <w:r>
         <w:br/>
       </w:r>
       <w:r>
-        <w:t xml:space="preserve">Она выводит список модулей с указанием их размера и количества использований.</w:t>
-      </w:r>
-    </w:p>
-    <w:p>
-      <w:pPr>
-        <w:pStyle w:val="BodyText"/>
-      </w:pPr>
-      <w:r>
-        <w:rPr>
-          <w:bCs/>
-          <w:b/>
-        </w:rPr>
-        <w:t xml:space="preserve">4. Какая команда позволяет вам определять параметры модуля ядра?</w:t>
+        <w:t xml:space="preserve">Были рассмотрены способы изменения времени отображения меню, редактирования параметров загрузки ядра, а также процедуры перехода в режимы восстановления и аварийной загрузки.</w:t>
       </w:r>
       <w:r>
         <w:br/>
       </w:r>
       <w:r>
-        <w:t xml:space="preserve">Чтобы просмотреть параметры модуля, используется команда</w:t>
-      </w:r>
-      <w:r>
-        <w:t xml:space="preserve"> </w:t>
-      </w:r>
-      <w:r>
-        <w:rPr>
-          <w:rStyle w:val="VerbatimChar"/>
-        </w:rPr>
-        <w:t xml:space="preserve">modinfo &lt;имя_модуля&gt;</w:t>
-      </w:r>
-      <w:r>
-        <w:t xml:space="preserve">.</w:t>
-      </w:r>
-      <w:r>
-        <w:br/>
-      </w:r>
-      <w:r>
-        <w:t xml:space="preserve">В выводе отображаются доступные параметры, их типы и описание.</w:t>
-      </w:r>
-    </w:p>
-    <w:p>
-      <w:pPr>
-        <w:pStyle w:val="BodyText"/>
-      </w:pPr>
-      <w:r>
-        <w:rPr>
-          <w:bCs/>
-          <w:b/>
-        </w:rPr>
-        <w:t xml:space="preserve">5. Как выгрузить модуль ядра?</w:t>
-      </w:r>
-      <w:r>
-        <w:br/>
-      </w:r>
-      <w:r>
-        <w:t xml:space="preserve">Для выгрузки модуля используется команда</w:t>
-      </w:r>
-      <w:r>
-        <w:t xml:space="preserve"> </w:t>
-      </w:r>
-      <w:r>
-        <w:rPr>
-          <w:rStyle w:val="VerbatimChar"/>
-        </w:rPr>
-        <w:t xml:space="preserve">modprobe -r &lt;имя_модуля&gt;</w:t>
-      </w:r>
-      <w:r>
-        <w:t xml:space="preserve">.</w:t>
-      </w:r>
-      <w:r>
-        <w:br/>
-      </w:r>
-      <w:r>
-        <w:t xml:space="preserve">Она удаляет модуль из памяти, если он не используется другими процессами.</w:t>
-      </w:r>
-    </w:p>
-    <w:p>
-      <w:pPr>
-        <w:pStyle w:val="BodyText"/>
-      </w:pPr>
-      <w:r>
-        <w:rPr>
-          <w:bCs/>
-          <w:b/>
-        </w:rPr>
-        <w:t xml:space="preserve">6. Что вы можете сделать, если получите сообщение об ошибке при попытке выгрузить модуль ядра?</w:t>
-      </w:r>
-      <w:r>
-        <w:br/>
-      </w:r>
-      <w:r>
-        <w:t xml:space="preserve">Если система сообщает, что модуль используется, необходимо сначала остановить процесс или службу, задействующую этот модуль, либо размонтировать файловую систему, если она использует модуль.</w:t>
-      </w:r>
-      <w:r>
-        <w:br/>
-      </w:r>
-      <w:r>
-        <w:t xml:space="preserve">После этого можно повторно выполнить команду выгрузки.</w:t>
-      </w:r>
-    </w:p>
-    <w:p>
-      <w:pPr>
-        <w:pStyle w:val="BodyText"/>
-      </w:pPr>
-      <w:r>
-        <w:rPr>
-          <w:bCs/>
-          <w:b/>
-        </w:rPr>
-        <w:t xml:space="preserve">7. Как определить, какие параметры модуля ядра поддерживаются?</w:t>
-      </w:r>
-      <w:r>
-        <w:br/>
-      </w:r>
-      <w:r>
-        <w:t xml:space="preserve">Для этого также используется команда</w:t>
-      </w:r>
-      <w:r>
-        <w:t xml:space="preserve"> </w:t>
-      </w:r>
-      <w:r>
-        <w:rPr>
-          <w:rStyle w:val="VerbatimChar"/>
-        </w:rPr>
-        <w:t xml:space="preserve">modinfo &lt;имя_модуля&gt;</w:t>
-      </w:r>
-      <w:r>
-        <w:t xml:space="preserve">.</w:t>
-      </w:r>
-      <w:r>
-        <w:br/>
-      </w:r>
-      <w:r>
-        <w:t xml:space="preserve">В разделе</w:t>
-      </w:r>
-      <w:r>
-        <w:t xml:space="preserve"> </w:t>
-      </w:r>
-      <w:r>
-        <w:rPr>
-          <w:iCs/>
-          <w:i/>
-        </w:rPr>
-        <w:t xml:space="preserve">parm</w:t>
-      </w:r>
-      <w:r>
-        <w:t xml:space="preserve"> </w:t>
-      </w:r>
-      <w:r>
-        <w:t xml:space="preserve">указываются поддерживаемые параметры и их описание.</w:t>
-      </w:r>
-    </w:p>
-    <w:p>
-      <w:pPr>
-        <w:pStyle w:val="BodyText"/>
-      </w:pPr>
-      <w:r>
-        <w:rPr>
-          <w:bCs/>
-          <w:b/>
-        </w:rPr>
-        <w:t xml:space="preserve">8. Как установить новую версию ядра?</w:t>
-      </w:r>
-      <w:r>
-        <w:br/>
-      </w:r>
-      <w:r>
-        <w:t xml:space="preserve">Для установки новой версии ядра применяется пакетный менеджер</w:t>
-      </w:r>
-      <w:r>
-        <w:t xml:space="preserve"> </w:t>
-      </w:r>
-      <w:r>
-        <w:rPr>
-          <w:rStyle w:val="VerbatimChar"/>
-        </w:rPr>
-        <w:t xml:space="preserve">dnf</w:t>
-      </w:r>
-      <w:r>
-        <w:t xml:space="preserve">.</w:t>
-      </w:r>
-      <w:r>
-        <w:br/>
-      </w:r>
-      <w:r>
-        <w:t xml:space="preserve">Сначала выполняется обновление списка пакетов:</w:t>
-      </w:r>
-      <w:r>
-        <w:br/>
-      </w:r>
-      <w:r>
-        <w:rPr>
-          <w:rStyle w:val="VerbatimChar"/>
-        </w:rPr>
-        <w:t xml:space="preserve">dnf upgrade --refresh</w:t>
-      </w:r>
-      <w:r>
-        <w:br/>
-      </w:r>
-      <w:r>
-        <w:t xml:space="preserve">Затем обновление ядра:</w:t>
-      </w:r>
-      <w:r>
-        <w:br/>
-      </w:r>
-      <w:r>
-        <w:rPr>
-          <w:rStyle w:val="VerbatimChar"/>
-        </w:rPr>
-        <w:t xml:space="preserve">dnf update kernel</w:t>
-      </w:r>
-      <w:r>
-        <w:br/>
-      </w:r>
-      <w:r>
-        <w:t xml:space="preserve">После установки необходимо перезагрузить систему и выбрать новое ядро при старте.</w:t>
-      </w:r>
-    </w:p>
-    <w:bookmarkEnd w:id="61"/>
-    <w:bookmarkStart w:id="62" w:name="заключение"/>
-    <w:p>
-      <w:pPr>
-        <w:pStyle w:val="Heading1"/>
-      </w:pPr>
-      <w:r>
-        <w:rPr>
-          <w:rStyle w:val="SectionNumber"/>
-        </w:rPr>
-        <w:t xml:space="preserve">4</w:t>
-      </w:r>
-      <w:r>
-        <w:tab/>
-      </w:r>
-      <w:r>
-        <w:t xml:space="preserve">Заключение</w:t>
-      </w:r>
-    </w:p>
-    <w:p>
-      <w:pPr>
-        <w:pStyle w:val="FirstParagraph"/>
-      </w:pPr>
-      <w:r>
-        <w:t xml:space="preserve">В ходе лабораторной работы были изучены основные принципы управления модулями ядра в операционной системе Linux.</w:t>
-      </w:r>
-      <w:r>
-        <w:br/>
-      </w:r>
-      <w:r>
-        <w:t xml:space="preserve">Были рассмотрены команды для просмотра, загрузки, выгрузки и анализа модулей, такие как</w:t>
-      </w:r>
-      <w:r>
-        <w:t xml:space="preserve"> </w:t>
-      </w:r>
-      <w:r>
-        <w:rPr>
-          <w:rStyle w:val="VerbatimChar"/>
-        </w:rPr>
-        <w:t xml:space="preserve">lsmod</w:t>
-      </w:r>
-      <w:r>
-        <w:t xml:space="preserve">,</w:t>
-      </w:r>
-      <w:r>
-        <w:t xml:space="preserve"> </w:t>
-      </w:r>
-      <w:r>
-        <w:rPr>
-          <w:rStyle w:val="VerbatimChar"/>
-        </w:rPr>
-        <w:t xml:space="preserve">modprobe</w:t>
-      </w:r>
-      <w:r>
-        <w:t xml:space="preserve"> </w:t>
-      </w:r>
-      <w:r>
-        <w:t xml:space="preserve">и</w:t>
-      </w:r>
-      <w:r>
-        <w:t xml:space="preserve"> </w:t>
-      </w:r>
-      <w:r>
-        <w:rPr>
-          <w:rStyle w:val="VerbatimChar"/>
-        </w:rPr>
-        <w:t xml:space="preserve">modinfo</w:t>
-      </w:r>
-      <w:r>
-        <w:t xml:space="preserve">.</w:t>
-      </w:r>
-      <w:r>
-        <w:br/>
-      </w:r>
-      <w:r>
-        <w:t xml:space="preserve">На практике были загружены и исследованы модули файловых систем и сетевых устройств, а также выполнено обновление ядра системы до новой версии.</w:t>
-      </w:r>
-    </w:p>
-    <w:bookmarkEnd w:id="62"/>
+        <w:t xml:space="preserve">Полученные навыки позволяют эффективно управлять процессом загрузки системы и устранять неполадки, связанные с её запуском.</w:t>
+      </w:r>
+    </w:p>
+    <w:bookmarkEnd w:id="63"/>
     <w:sectPr/>
   </w:body>
 </w:document>
